--- a/Bedienungsanleitung Lurra.docx
+++ b/Bedienungsanleitung Lurra.docx
@@ -2928,15 +2928,7 @@
           <w:sz w:val="28"/>
           <w:szCs w:val="28"/>
         </w:rPr>
-        <w:t xml:space="preserve">Zu Beginn des Spiels steht der Spieler mitten in der Welt, er kann in beide Richtungen unendlich weit laufen, wobei sich die Landschaften verändern können, z.B. mit Schnee oder Wüste. </w:t>
-      </w:r>
-      <w:r>
-        <w:rPr>
-          <w:rFonts w:ascii="Arial" w:hAnsi="Arial" w:cs="Arial"/>
-          <w:sz w:val="28"/>
-          <w:szCs w:val="28"/>
-        </w:rPr>
-        <w:t>Außerdem verändert sich die Tageszeit stetig</w:t>
+        <w:t>Zu Beginn des Spiels steht der Spieler mitten in der Welt, er kann in beide Richtungen unendlich weit laufen, wobei sich die Landschaften verändern können, z.B. mit Schnee oder Wüste. Außerdem verändert sich die Tageszeit stetig</w:t>
       </w:r>
     </w:p>
     <w:p>
@@ -3153,7 +3145,7 @@
             <v:path o:extrusionok="f" gradientshapeok="t" o:connecttype="rect"/>
             <o:lock v:ext="edit" aspectratio="t"/>
           </v:shapetype>
-          <v:shape id="Grafik 16" o:spid="_x0000_i1025" type="#_x0000_t75" style="width:19.25pt;height:27.65pt;visibility:visible;mso-wrap-style:square">
+          <v:shape id="Grafik 16" o:spid="_x0000_i1025" type="#_x0000_t75" style="width:19.5pt;height:27pt;visibility:visible;mso-wrap-style:square">
             <v:imagedata r:id="rId16" o:title=""/>
           </v:shape>
         </w:pict>
@@ -3224,7 +3216,7 @@
           <w:szCs w:val="28"/>
         </w:rPr>
         <w:pict>
-          <v:shape id="Grafik 17" o:spid="_x0000_i1026" type="#_x0000_t75" style="width:18.4pt;height:36pt;visibility:visible;mso-wrap-style:square">
+          <v:shape id="Grafik 17" o:spid="_x0000_i1026" type="#_x0000_t75" style="width:18pt;height:36pt;visibility:visible;mso-wrap-style:square">
             <v:imagedata r:id="rId17" o:title=""/>
           </v:shape>
         </w:pict>
@@ -3295,7 +3287,7 @@
           <w:szCs w:val="28"/>
         </w:rPr>
         <w:pict>
-          <v:shape id="Grafik 18" o:spid="_x0000_i1027" type="#_x0000_t75" style="width:26.8pt;height:32.65pt;visibility:visible;mso-wrap-style:square">
+          <v:shape id="Grafik 18" o:spid="_x0000_i1027" type="#_x0000_t75" style="width:27pt;height:33pt;visibility:visible;mso-wrap-style:square">
             <v:imagedata r:id="rId18" o:title=""/>
           </v:shape>
         </w:pict>
@@ -3343,7 +3335,7 @@
           <w:szCs w:val="28"/>
         </w:rPr>
         <w:pict>
-          <v:shape id="Grafik 19" o:spid="_x0000_i1028" type="#_x0000_t75" style="width:18.4pt;height:32.65pt;visibility:visible;mso-wrap-style:square" o:bullet="t">
+          <v:shape id="Grafik 19" o:spid="_x0000_i1028" type="#_x0000_t75" style="width:18pt;height:33pt;visibility:visible;mso-wrap-style:square" o:bullet="t">
             <v:imagedata r:id="rId19" o:title=""/>
           </v:shape>
         </w:pict>
@@ -3570,7 +3562,15 @@
           <w:sz w:val="28"/>
           <w:szCs w:val="28"/>
         </w:rPr>
-        <w:t>Pistole feuert beim Drücken der Taste B</w:t>
+        <w:t>Pistole feuert bei</w:t>
+      </w:r>
+      <w:r>
+        <w:rPr>
+          <w:rFonts w:ascii="Arial" w:hAnsi="Arial" w:cs="Arial"/>
+          <w:sz w:val="28"/>
+          <w:szCs w:val="28"/>
+        </w:rPr>
+        <w:t xml:space="preserve"> jedem Mausklick</w:t>
       </w:r>
     </w:p>
     <w:p>
@@ -17196,15 +17196,7 @@
           <w:sz w:val="28"/>
           <w:szCs w:val="28"/>
         </w:rPr>
-        <w:t xml:space="preserve"> </w:t>
-      </w:r>
-      <w:r>
-        <w:rPr>
-          <w:rFonts w:ascii="Arial" w:hAnsi="Arial" w:cs="Arial"/>
-          <w:sz w:val="28"/>
-          <w:szCs w:val="28"/>
-        </w:rPr>
-        <w:t xml:space="preserve"> </w:t>
+        <w:t xml:space="preserve">  </w:t>
       </w:r>
       <w:r>
         <w:rPr>
@@ -17811,7 +17803,73 @@
           <w:sz w:val="28"/>
           <w:szCs w:val="28"/>
         </w:rPr>
-        <w:t xml:space="preserve"> an einer der vier Seiten an einen Strom tragenden </w:t>
+        <w:t xml:space="preserve"> </w:t>
+      </w:r>
+      <w:r>
+        <w:rPr>
+          <w:rFonts w:ascii="Arial" w:hAnsi="Arial" w:cs="Arial"/>
+          <w:noProof/>
+          <w:sz w:val="28"/>
+          <w:szCs w:val="28"/>
+          <w:lang w:eastAsia="de-DE"/>
+        </w:rPr>
+        <w:drawing>
+          <wp:inline distT="0" distB="0" distL="0" distR="0" wp14:anchorId="2520E855" wp14:editId="7A7DCDA2">
+            <wp:extent cx="435935" cy="440861"/>
+            <wp:effectExtent l="0" t="0" r="2540" b="0"/>
+            <wp:docPr id="5" name="Grafik 5"/>
+            <wp:cNvGraphicFramePr>
+              <a:graphicFrameLocks xmlns:a="http://schemas.openxmlformats.org/drawingml/2006/main" noChangeAspect="1"/>
+            </wp:cNvGraphicFramePr>
+            <a:graphic xmlns:a="http://schemas.openxmlformats.org/drawingml/2006/main">
+              <a:graphicData uri="http://schemas.openxmlformats.org/drawingml/2006/picture">
+                <pic:pic xmlns:pic="http://schemas.openxmlformats.org/drawingml/2006/picture">
+                  <pic:nvPicPr>
+                    <pic:cNvPr id="0" name="bluerockoff.PNG"/>
+                    <pic:cNvPicPr/>
+                  </pic:nvPicPr>
+                  <pic:blipFill>
+                    <a:blip r:embed="rId56" cstate="print">
+                      <a:extLst>
+                        <a:ext uri="{28A0092B-C50C-407E-A947-70E740481C1C}">
+                          <a14:useLocalDpi xmlns:a14="http://schemas.microsoft.com/office/drawing/2010/main" val="0"/>
+                        </a:ext>
+                      </a:extLst>
+                    </a:blip>
+                    <a:stretch>
+                      <a:fillRect/>
+                    </a:stretch>
+                  </pic:blipFill>
+                  <pic:spPr>
+                    <a:xfrm>
+                      <a:off x="0" y="0"/>
+                      <a:ext cx="437548" cy="442492"/>
+                    </a:xfrm>
+                    <a:prstGeom prst="rect">
+                      <a:avLst/>
+                    </a:prstGeom>
+                  </pic:spPr>
+                </pic:pic>
+              </a:graphicData>
+            </a:graphic>
+          </wp:inline>
+        </w:drawing>
+      </w:r>
+      <w:r>
+        <w:rPr>
+          <w:rFonts w:ascii="Arial" w:hAnsi="Arial" w:cs="Arial"/>
+          <w:sz w:val="28"/>
+          <w:szCs w:val="28"/>
+        </w:rPr>
+        <w:t xml:space="preserve"> </w:t>
+      </w:r>
+      <w:r>
+        <w:rPr>
+          <w:rFonts w:ascii="Arial" w:hAnsi="Arial" w:cs="Arial"/>
+          <w:sz w:val="28"/>
+          <w:szCs w:val="28"/>
+        </w:rPr>
+        <w:t xml:space="preserve">an einer der vier Seiten an einen Strom tragenden </w:t>
       </w:r>
       <w:proofErr w:type="spellStart"/>
       <w:r>
@@ -17829,7 +17887,165 @@
           <w:sz w:val="28"/>
           <w:szCs w:val="28"/>
         </w:rPr>
-        <w:t xml:space="preserve"> oder einer Batterie, so trägt er selber Strom, ansonsten nicht.</w:t>
+        <w:t xml:space="preserve"> </w:t>
+      </w:r>
+      <w:r>
+        <w:rPr>
+          <w:rFonts w:ascii="Arial" w:hAnsi="Arial" w:cs="Arial"/>
+          <w:noProof/>
+          <w:sz w:val="28"/>
+          <w:szCs w:val="28"/>
+          <w:lang w:eastAsia="de-DE"/>
+        </w:rPr>
+        <w:drawing>
+          <wp:inline distT="0" distB="0" distL="0" distR="0" wp14:anchorId="0D23993E" wp14:editId="29BAA356">
+            <wp:extent cx="431036" cy="435934"/>
+            <wp:effectExtent l="0" t="0" r="7620" b="2540"/>
+            <wp:docPr id="4" name="Grafik 4"/>
+            <wp:cNvGraphicFramePr>
+              <a:graphicFrameLocks xmlns:a="http://schemas.openxmlformats.org/drawingml/2006/main" noChangeAspect="1"/>
+            </wp:cNvGraphicFramePr>
+            <a:graphic xmlns:a="http://schemas.openxmlformats.org/drawingml/2006/main">
+              <a:graphicData uri="http://schemas.openxmlformats.org/drawingml/2006/picture">
+                <pic:pic xmlns:pic="http://schemas.openxmlformats.org/drawingml/2006/picture">
+                  <pic:nvPicPr>
+                    <pic:cNvPr id="0" name="bluerockon.PNG"/>
+                    <pic:cNvPicPr/>
+                  </pic:nvPicPr>
+                  <pic:blipFill>
+                    <a:blip r:embed="rId57" cstate="print">
+                      <a:extLst>
+                        <a:ext uri="{28A0092B-C50C-407E-A947-70E740481C1C}">
+                          <a14:useLocalDpi xmlns:a14="http://schemas.microsoft.com/office/drawing/2010/main" val="0"/>
+                        </a:ext>
+                      </a:extLst>
+                    </a:blip>
+                    <a:stretch>
+                      <a:fillRect/>
+                    </a:stretch>
+                  </pic:blipFill>
+                  <pic:spPr>
+                    <a:xfrm>
+                      <a:off x="0" y="0"/>
+                      <a:ext cx="437252" cy="442221"/>
+                    </a:xfrm>
+                    <a:prstGeom prst="rect">
+                      <a:avLst/>
+                    </a:prstGeom>
+                  </pic:spPr>
+                </pic:pic>
+              </a:graphicData>
+            </a:graphic>
+          </wp:inline>
+        </w:drawing>
+      </w:r>
+      <w:r>
+        <w:rPr>
+          <w:rFonts w:ascii="Arial" w:hAnsi="Arial" w:cs="Arial"/>
+          <w:sz w:val="28"/>
+          <w:szCs w:val="28"/>
+        </w:rPr>
+        <w:t xml:space="preserve"> </w:t>
+      </w:r>
+      <w:r>
+        <w:rPr>
+          <w:rFonts w:ascii="Arial" w:hAnsi="Arial" w:cs="Arial"/>
+          <w:sz w:val="28"/>
+          <w:szCs w:val="28"/>
+        </w:rPr>
+        <w:t xml:space="preserve">oder einer </w:t>
+      </w:r>
+      <w:proofErr w:type="gramStart"/>
+      <w:r>
+        <w:rPr>
+          <w:rFonts w:ascii="Arial" w:hAnsi="Arial" w:cs="Arial"/>
+          <w:sz w:val="28"/>
+          <w:szCs w:val="28"/>
+        </w:rPr>
+        <w:t>Batterie</w:t>
+      </w:r>
+      <w:r>
+        <w:rPr>
+          <w:rFonts w:ascii="Arial" w:hAnsi="Arial" w:cs="Arial"/>
+          <w:sz w:val="28"/>
+          <w:szCs w:val="28"/>
+        </w:rPr>
+        <w:t xml:space="preserve"> </w:t>
+      </w:r>
+      <w:proofErr w:type="gramEnd"/>
+      <w:r>
+        <w:rPr>
+          <w:rFonts w:ascii="Arial" w:hAnsi="Arial" w:cs="Arial"/>
+          <w:noProof/>
+          <w:sz w:val="28"/>
+          <w:szCs w:val="28"/>
+          <w:lang w:eastAsia="de-DE"/>
+        </w:rPr>
+        <w:drawing>
+          <wp:inline distT="0" distB="0" distL="0" distR="0" wp14:anchorId="4EE1A537" wp14:editId="418C18B4">
+            <wp:extent cx="478464" cy="478464"/>
+            <wp:effectExtent l="0" t="0" r="0" b="0"/>
+            <wp:docPr id="9" name="Grafik 9"/>
+            <wp:cNvGraphicFramePr>
+              <a:graphicFrameLocks xmlns:a="http://schemas.openxmlformats.org/drawingml/2006/main" noChangeAspect="1"/>
+            </wp:cNvGraphicFramePr>
+            <a:graphic xmlns:a="http://schemas.openxmlformats.org/drawingml/2006/main">
+              <a:graphicData uri="http://schemas.openxmlformats.org/drawingml/2006/picture">
+                <pic:pic xmlns:pic="http://schemas.openxmlformats.org/drawingml/2006/picture">
+                  <pic:nvPicPr>
+                    <pic:cNvPr id="0" name="batterie.PNG"/>
+                    <pic:cNvPicPr/>
+                  </pic:nvPicPr>
+                  <pic:blipFill>
+                    <a:blip r:embed="rId58" cstate="print">
+                      <a:extLst>
+                        <a:ext uri="{28A0092B-C50C-407E-A947-70E740481C1C}">
+                          <a14:useLocalDpi xmlns:a14="http://schemas.microsoft.com/office/drawing/2010/main" val="0"/>
+                        </a:ext>
+                      </a:extLst>
+                    </a:blip>
+                    <a:stretch>
+                      <a:fillRect/>
+                    </a:stretch>
+                  </pic:blipFill>
+                  <pic:spPr>
+                    <a:xfrm>
+                      <a:off x="0" y="0"/>
+                      <a:ext cx="480234" cy="480234"/>
+                    </a:xfrm>
+                    <a:prstGeom prst="rect">
+                      <a:avLst/>
+                    </a:prstGeom>
+                  </pic:spPr>
+                </pic:pic>
+              </a:graphicData>
+            </a:graphic>
+          </wp:inline>
+        </w:drawing>
+      </w:r>
+      <w:r>
+        <w:rPr>
+          <w:rFonts w:ascii="Arial" w:hAnsi="Arial" w:cs="Arial"/>
+          <w:sz w:val="28"/>
+          <w:szCs w:val="28"/>
+        </w:rPr>
+        <w:t>, so trägt er selber Strom</w:t>
+      </w:r>
+      <w:r>
+        <w:rPr>
+          <w:rFonts w:ascii="Arial" w:hAnsi="Arial" w:cs="Arial"/>
+          <w:sz w:val="28"/>
+          <w:szCs w:val="28"/>
+        </w:rPr>
+        <w:t xml:space="preserve"> </w:t>
+      </w:r>
+      <w:r>
+        <w:rPr>
+          <w:rFonts w:ascii="Arial" w:hAnsi="Arial" w:cs="Arial"/>
+          <w:sz w:val="28"/>
+          <w:szCs w:val="28"/>
+        </w:rPr>
+        <w:t>, ansonsten nicht.</w:t>
       </w:r>
     </w:p>
     <w:p>
@@ -17847,7 +18063,23 @@
           <w:sz w:val="28"/>
           <w:szCs w:val="28"/>
         </w:rPr>
-        <w:t xml:space="preserve">Außerdem können logische Schaltungen erstellt werden mit Hilfe von Schaltern oder NAND Gittern, die ebenfalls </w:t>
+        <w:t>Außerdem können logische Schaltungen erstellt werden mit Hilfe von Schaltern oder NAND G</w:t>
+      </w:r>
+      <w:r>
+        <w:rPr>
+          <w:rFonts w:ascii="Arial" w:hAnsi="Arial" w:cs="Arial"/>
+          <w:sz w:val="28"/>
+          <w:szCs w:val="28"/>
+        </w:rPr>
+        <w:t>a</w:t>
+      </w:r>
+      <w:r>
+        <w:rPr>
+          <w:rFonts w:ascii="Arial" w:hAnsi="Arial" w:cs="Arial"/>
+          <w:sz w:val="28"/>
+          <w:szCs w:val="28"/>
+        </w:rPr>
+        <w:t xml:space="preserve">ttern, die ebenfalls </w:t>
       </w:r>
       <w:proofErr w:type="spellStart"/>
       <w:r>
@@ -17873,130 +18105,366 @@
         <w:spacing w:line="240" w:lineRule="auto"/>
         <w:rPr>
           <w:rFonts w:ascii="Arial" w:hAnsi="Arial" w:cs="Arial"/>
-          <w:sz w:val="32"/>
-          <w:szCs w:val="32"/>
-          <w:u w:val="single"/>
+          <w:sz w:val="28"/>
+          <w:szCs w:val="28"/>
         </w:rPr>
       </w:pPr>
+      <w:r>
+        <w:rPr>
+          <w:rFonts w:ascii="Arial" w:hAnsi="Arial" w:cs="Arial"/>
+          <w:sz w:val="28"/>
+          <w:szCs w:val="28"/>
+        </w:rPr>
+        <w:t xml:space="preserve">Die NAND Gatter </w:t>
+      </w:r>
+      <w:r>
+        <w:rPr>
+          <w:rFonts w:ascii="Arial" w:hAnsi="Arial" w:cs="Arial"/>
+          <w:noProof/>
+          <w:sz w:val="28"/>
+          <w:szCs w:val="28"/>
+          <w:lang w:eastAsia="de-DE"/>
+        </w:rPr>
+        <w:drawing>
+          <wp:inline distT="0" distB="0" distL="0" distR="0">
+            <wp:extent cx="606055" cy="606055"/>
+            <wp:effectExtent l="0" t="0" r="3810" b="3810"/>
+            <wp:docPr id="15" name="Grafik 15"/>
+            <wp:cNvGraphicFramePr>
+              <a:graphicFrameLocks xmlns:a="http://schemas.openxmlformats.org/drawingml/2006/main" noChangeAspect="1"/>
+            </wp:cNvGraphicFramePr>
+            <a:graphic xmlns:a="http://schemas.openxmlformats.org/drawingml/2006/main">
+              <a:graphicData uri="http://schemas.openxmlformats.org/drawingml/2006/picture">
+                <pic:pic xmlns:pic="http://schemas.openxmlformats.org/drawingml/2006/picture">
+                  <pic:nvPicPr>
+                    <pic:cNvPr id="0" name="nandl.PNG"/>
+                    <pic:cNvPicPr/>
+                  </pic:nvPicPr>
+                  <pic:blipFill>
+                    <a:blip r:embed="rId59" cstate="print">
+                      <a:extLst>
+                        <a:ext uri="{28A0092B-C50C-407E-A947-70E740481C1C}">
+                          <a14:useLocalDpi xmlns:a14="http://schemas.microsoft.com/office/drawing/2010/main" val="0"/>
+                        </a:ext>
+                      </a:extLst>
+                    </a:blip>
+                    <a:stretch>
+                      <a:fillRect/>
+                    </a:stretch>
+                  </pic:blipFill>
+                  <pic:spPr>
+                    <a:xfrm>
+                      <a:off x="0" y="0"/>
+                      <a:ext cx="607482" cy="607482"/>
+                    </a:xfrm>
+                    <a:prstGeom prst="rect">
+                      <a:avLst/>
+                    </a:prstGeom>
+                  </pic:spPr>
+                </pic:pic>
+              </a:graphicData>
+            </a:graphic>
+          </wp:inline>
+        </w:drawing>
+      </w:r>
+      <w:r>
+        <w:rPr>
+          <w:rFonts w:ascii="Arial" w:hAnsi="Arial" w:cs="Arial"/>
+          <w:sz w:val="28"/>
+          <w:szCs w:val="28"/>
+        </w:rPr>
+        <w:t xml:space="preserve"> und </w:t>
+      </w:r>
+      <w:r>
+        <w:rPr>
+          <w:rFonts w:ascii="Arial" w:hAnsi="Arial" w:cs="Arial"/>
+          <w:noProof/>
+          <w:sz w:val="28"/>
+          <w:szCs w:val="28"/>
+          <w:lang w:eastAsia="de-DE"/>
+        </w:rPr>
+        <w:drawing>
+          <wp:inline distT="0" distB="0" distL="0" distR="0">
+            <wp:extent cx="595423" cy="598787"/>
+            <wp:effectExtent l="0" t="0" r="0" b="0"/>
+            <wp:docPr id="16" name="Grafik 16"/>
+            <wp:cNvGraphicFramePr>
+              <a:graphicFrameLocks xmlns:a="http://schemas.openxmlformats.org/drawingml/2006/main" noChangeAspect="1"/>
+            </wp:cNvGraphicFramePr>
+            <a:graphic xmlns:a="http://schemas.openxmlformats.org/drawingml/2006/main">
+              <a:graphicData uri="http://schemas.openxmlformats.org/drawingml/2006/picture">
+                <pic:pic xmlns:pic="http://schemas.openxmlformats.org/drawingml/2006/picture">
+                  <pic:nvPicPr>
+                    <pic:cNvPr id="0" name="nandr.PNG"/>
+                    <pic:cNvPicPr/>
+                  </pic:nvPicPr>
+                  <pic:blipFill>
+                    <a:blip r:embed="rId60" cstate="print">
+                      <a:extLst>
+                        <a:ext uri="{28A0092B-C50C-407E-A947-70E740481C1C}">
+                          <a14:useLocalDpi xmlns:a14="http://schemas.microsoft.com/office/drawing/2010/main" val="0"/>
+                        </a:ext>
+                      </a:extLst>
+                    </a:blip>
+                    <a:stretch>
+                      <a:fillRect/>
+                    </a:stretch>
+                  </pic:blipFill>
+                  <pic:spPr>
+                    <a:xfrm>
+                      <a:off x="0" y="0"/>
+                      <a:ext cx="604472" cy="607887"/>
+                    </a:xfrm>
+                    <a:prstGeom prst="rect">
+                      <a:avLst/>
+                    </a:prstGeom>
+                  </pic:spPr>
+                </pic:pic>
+              </a:graphicData>
+            </a:graphic>
+          </wp:inline>
+        </w:drawing>
+      </w:r>
+      <w:r>
+        <w:rPr>
+          <w:rFonts w:ascii="Arial" w:hAnsi="Arial" w:cs="Arial"/>
+          <w:sz w:val="28"/>
+          <w:szCs w:val="28"/>
+        </w:rPr>
+        <w:t xml:space="preserve"> nehmen jeweils die </w:t>
+      </w:r>
+      <w:proofErr w:type="spellStart"/>
+      <w:r>
+        <w:rPr>
+          <w:rFonts w:ascii="Arial" w:hAnsi="Arial" w:cs="Arial"/>
+          <w:sz w:val="28"/>
+          <w:szCs w:val="28"/>
+        </w:rPr>
+        <w:t>Bluerocks</w:t>
+      </w:r>
+      <w:proofErr w:type="spellEnd"/>
+      <w:r>
+        <w:rPr>
+          <w:rFonts w:ascii="Arial" w:hAnsi="Arial" w:cs="Arial"/>
+          <w:sz w:val="28"/>
+          <w:szCs w:val="28"/>
+        </w:rPr>
+        <w:t xml:space="preserve"> oben und unten als Eingang und geben auf der linken bzw. rechten Seite</w:t>
+      </w:r>
+      <w:r>
+        <w:rPr>
+          <w:rFonts w:ascii="Arial" w:hAnsi="Arial" w:cs="Arial"/>
+          <w:sz w:val="28"/>
+          <w:szCs w:val="28"/>
+        </w:rPr>
+        <w:t xml:space="preserve"> den durch NAND berechneten Wert an einen angrenzenden </w:t>
+      </w:r>
+      <w:proofErr w:type="spellStart"/>
+      <w:r>
+        <w:rPr>
+          <w:rFonts w:ascii="Arial" w:hAnsi="Arial" w:cs="Arial"/>
+          <w:sz w:val="28"/>
+          <w:szCs w:val="28"/>
+        </w:rPr>
+        <w:t>Bluerock</w:t>
+      </w:r>
+      <w:proofErr w:type="spellEnd"/>
+      <w:r>
+        <w:rPr>
+          <w:rFonts w:ascii="Arial" w:hAnsi="Arial" w:cs="Arial"/>
+          <w:sz w:val="28"/>
+          <w:szCs w:val="28"/>
+        </w:rPr>
+        <w:t xml:space="preserve"> weiter. Wenn ein </w:t>
+      </w:r>
+      <w:proofErr w:type="spellStart"/>
+      <w:r>
+        <w:rPr>
+          <w:rFonts w:ascii="Arial" w:hAnsi="Arial" w:cs="Arial"/>
+          <w:sz w:val="28"/>
+          <w:szCs w:val="28"/>
+        </w:rPr>
+        <w:t>Bluerock</w:t>
+      </w:r>
+      <w:proofErr w:type="spellEnd"/>
+      <w:r>
+        <w:rPr>
+          <w:rFonts w:ascii="Arial" w:hAnsi="Arial" w:cs="Arial"/>
+          <w:sz w:val="28"/>
+          <w:szCs w:val="28"/>
+        </w:rPr>
+        <w:t xml:space="preserve"> an die vierte Seite des </w:t>
+      </w:r>
+      <w:proofErr w:type="spellStart"/>
+      <w:r>
+        <w:rPr>
+          <w:rFonts w:ascii="Arial" w:hAnsi="Arial" w:cs="Arial"/>
+          <w:sz w:val="28"/>
+          <w:szCs w:val="28"/>
+        </w:rPr>
+        <w:t>Gittersangrenzt</w:t>
+      </w:r>
+      <w:proofErr w:type="spellEnd"/>
+      <w:r>
+        <w:rPr>
+          <w:rFonts w:ascii="Arial" w:hAnsi="Arial" w:cs="Arial"/>
+          <w:sz w:val="28"/>
+          <w:szCs w:val="28"/>
+        </w:rPr>
+        <w:t xml:space="preserve"> so gibt es keine Wechselwirkung. Da die NAND-Verknüpfung ein vollständiges System ist, kann mit diesem Gatter jede Schaltung realisiert werden.</w:t>
+      </w:r>
     </w:p>
     <w:p>
       <w:pPr>
         <w:spacing w:line="240" w:lineRule="auto"/>
         <w:rPr>
           <w:rFonts w:ascii="Arial" w:hAnsi="Arial" w:cs="Arial"/>
-          <w:sz w:val="32"/>
-          <w:szCs w:val="32"/>
-          <w:u w:val="single"/>
+          <w:sz w:val="28"/>
+          <w:szCs w:val="28"/>
         </w:rPr>
       </w:pPr>
+      <w:r>
+        <w:rPr>
+          <w:rFonts w:ascii="Arial" w:hAnsi="Arial" w:cs="Arial"/>
+          <w:sz w:val="28"/>
+          <w:szCs w:val="28"/>
+        </w:rPr>
+        <w:t xml:space="preserve">Zusätzlich gibt es noch offene Schalter </w:t>
+      </w:r>
+      <w:r>
+        <w:rPr>
+          <w:rFonts w:ascii="Arial" w:hAnsi="Arial" w:cs="Arial"/>
+          <w:noProof/>
+          <w:sz w:val="28"/>
+          <w:szCs w:val="28"/>
+          <w:lang w:eastAsia="de-DE"/>
+        </w:rPr>
+        <w:drawing>
+          <wp:inline distT="0" distB="0" distL="0" distR="0">
+            <wp:extent cx="627321" cy="637834"/>
+            <wp:effectExtent l="0" t="0" r="1905" b="0"/>
+            <wp:docPr id="18" name="Grafik 18"/>
+            <wp:cNvGraphicFramePr>
+              <a:graphicFrameLocks xmlns:a="http://schemas.openxmlformats.org/drawingml/2006/main" noChangeAspect="1"/>
+            </wp:cNvGraphicFramePr>
+            <a:graphic xmlns:a="http://schemas.openxmlformats.org/drawingml/2006/main">
+              <a:graphicData uri="http://schemas.openxmlformats.org/drawingml/2006/picture">
+                <pic:pic xmlns:pic="http://schemas.openxmlformats.org/drawingml/2006/picture">
+                  <pic:nvPicPr>
+                    <pic:cNvPr id="0" name="switchon.PNG"/>
+                    <pic:cNvPicPr/>
+                  </pic:nvPicPr>
+                  <pic:blipFill>
+                    <a:blip r:embed="rId61" cstate="print">
+                      <a:extLst>
+                        <a:ext uri="{28A0092B-C50C-407E-A947-70E740481C1C}">
+                          <a14:useLocalDpi xmlns:a14="http://schemas.microsoft.com/office/drawing/2010/main" val="0"/>
+                        </a:ext>
+                      </a:extLst>
+                    </a:blip>
+                    <a:stretch>
+                      <a:fillRect/>
+                    </a:stretch>
+                  </pic:blipFill>
+                  <pic:spPr>
+                    <a:xfrm>
+                      <a:off x="0" y="0"/>
+                      <a:ext cx="629794" cy="640348"/>
+                    </a:xfrm>
+                    <a:prstGeom prst="rect">
+                      <a:avLst/>
+                    </a:prstGeom>
+                  </pic:spPr>
+                </pic:pic>
+              </a:graphicData>
+            </a:graphic>
+          </wp:inline>
+        </w:drawing>
+      </w:r>
+      <w:r>
+        <w:rPr>
+          <w:rFonts w:ascii="Arial" w:hAnsi="Arial" w:cs="Arial"/>
+          <w:sz w:val="28"/>
+          <w:szCs w:val="28"/>
+        </w:rPr>
+        <w:t xml:space="preserve"> die durch Anklicken geschlossen werden </w:t>
+      </w:r>
+      <w:proofErr w:type="gramStart"/>
+      <w:r>
+        <w:rPr>
+          <w:rFonts w:ascii="Arial" w:hAnsi="Arial" w:cs="Arial"/>
+          <w:sz w:val="28"/>
+          <w:szCs w:val="28"/>
+        </w:rPr>
+        <w:t xml:space="preserve">können </w:t>
+      </w:r>
+      <w:proofErr w:type="gramEnd"/>
+      <w:r>
+        <w:rPr>
+          <w:rFonts w:ascii="Arial" w:hAnsi="Arial" w:cs="Arial"/>
+          <w:noProof/>
+          <w:sz w:val="28"/>
+          <w:szCs w:val="28"/>
+          <w:lang w:eastAsia="de-DE"/>
+        </w:rPr>
+        <w:drawing>
+          <wp:inline distT="0" distB="0" distL="0" distR="0" wp14:anchorId="0824ABC8" wp14:editId="01DED6E6">
+            <wp:extent cx="627321" cy="620272"/>
+            <wp:effectExtent l="0" t="0" r="1905" b="8890"/>
+            <wp:docPr id="17" name="Grafik 17"/>
+            <wp:cNvGraphicFramePr>
+              <a:graphicFrameLocks xmlns:a="http://schemas.openxmlformats.org/drawingml/2006/main" noChangeAspect="1"/>
+            </wp:cNvGraphicFramePr>
+            <a:graphic xmlns:a="http://schemas.openxmlformats.org/drawingml/2006/main">
+              <a:graphicData uri="http://schemas.openxmlformats.org/drawingml/2006/picture">
+                <pic:pic xmlns:pic="http://schemas.openxmlformats.org/drawingml/2006/picture">
+                  <pic:nvPicPr>
+                    <pic:cNvPr id="0" name="switchoff.PNG"/>
+                    <pic:cNvPicPr/>
+                  </pic:nvPicPr>
+                  <pic:blipFill>
+                    <a:blip r:embed="rId62" cstate="print">
+                      <a:extLst>
+                        <a:ext uri="{28A0092B-C50C-407E-A947-70E740481C1C}">
+                          <a14:useLocalDpi xmlns:a14="http://schemas.microsoft.com/office/drawing/2010/main" val="0"/>
+                        </a:ext>
+                      </a:extLst>
+                    </a:blip>
+                    <a:stretch>
+                      <a:fillRect/>
+                    </a:stretch>
+                  </pic:blipFill>
+                  <pic:spPr>
+                    <a:xfrm>
+                      <a:off x="0" y="0"/>
+                      <a:ext cx="629217" cy="622147"/>
+                    </a:xfrm>
+                    <a:prstGeom prst="rect">
+                      <a:avLst/>
+                    </a:prstGeom>
+                  </pic:spPr>
+                </pic:pic>
+              </a:graphicData>
+            </a:graphic>
+          </wp:inline>
+        </w:drawing>
+      </w:r>
+      <w:r>
+        <w:rPr>
+          <w:rFonts w:ascii="Arial" w:hAnsi="Arial" w:cs="Arial"/>
+          <w:sz w:val="28"/>
+          <w:szCs w:val="28"/>
+        </w:rPr>
+        <w:t>.</w:t>
+      </w:r>
     </w:p>
     <w:p>
       <w:pPr>
         <w:spacing w:line="240" w:lineRule="auto"/>
         <w:rPr>
           <w:rFonts w:ascii="Arial" w:hAnsi="Arial" w:cs="Arial"/>
-          <w:sz w:val="32"/>
-          <w:szCs w:val="32"/>
-          <w:u w:val="single"/>
-        </w:rPr>
-      </w:pPr>
-    </w:p>
-    <w:p>
-      <w:pPr>
-        <w:spacing w:line="240" w:lineRule="auto"/>
-        <w:rPr>
-          <w:rFonts w:ascii="Arial" w:hAnsi="Arial" w:cs="Arial"/>
-          <w:sz w:val="32"/>
-          <w:szCs w:val="32"/>
-          <w:u w:val="single"/>
-        </w:rPr>
-      </w:pPr>
-    </w:p>
-    <w:p>
-      <w:pPr>
-        <w:spacing w:line="240" w:lineRule="auto"/>
-        <w:rPr>
-          <w:rFonts w:ascii="Arial" w:hAnsi="Arial" w:cs="Arial"/>
-          <w:sz w:val="32"/>
-          <w:szCs w:val="32"/>
-          <w:u w:val="single"/>
-        </w:rPr>
-      </w:pPr>
-    </w:p>
-    <w:p>
-      <w:pPr>
-        <w:spacing w:line="240" w:lineRule="auto"/>
-        <w:rPr>
-          <w:rFonts w:ascii="Arial" w:hAnsi="Arial" w:cs="Arial"/>
-          <w:sz w:val="32"/>
-          <w:szCs w:val="32"/>
-          <w:u w:val="single"/>
-        </w:rPr>
-      </w:pPr>
-    </w:p>
-    <w:p>
-      <w:pPr>
-        <w:spacing w:line="240" w:lineRule="auto"/>
-        <w:rPr>
-          <w:rFonts w:ascii="Arial" w:hAnsi="Arial" w:cs="Arial"/>
-          <w:sz w:val="32"/>
-          <w:szCs w:val="32"/>
-          <w:u w:val="single"/>
-        </w:rPr>
-      </w:pPr>
-    </w:p>
-    <w:p>
-      <w:pPr>
-        <w:spacing w:line="240" w:lineRule="auto"/>
-        <w:rPr>
-          <w:rFonts w:ascii="Arial" w:hAnsi="Arial" w:cs="Arial"/>
-          <w:sz w:val="32"/>
-          <w:szCs w:val="32"/>
-          <w:u w:val="single"/>
-        </w:rPr>
-      </w:pPr>
-    </w:p>
-    <w:p>
-      <w:pPr>
-        <w:spacing w:line="240" w:lineRule="auto"/>
-        <w:rPr>
-          <w:rFonts w:ascii="Arial" w:hAnsi="Arial" w:cs="Arial"/>
-          <w:sz w:val="32"/>
-          <w:szCs w:val="32"/>
-          <w:u w:val="single"/>
-        </w:rPr>
-      </w:pPr>
-    </w:p>
-    <w:p>
-      <w:pPr>
-        <w:spacing w:line="240" w:lineRule="auto"/>
-        <w:rPr>
-          <w:rFonts w:ascii="Arial" w:hAnsi="Arial" w:cs="Arial"/>
-          <w:sz w:val="32"/>
-          <w:szCs w:val="32"/>
-          <w:u w:val="single"/>
-        </w:rPr>
-      </w:pPr>
-    </w:p>
-    <w:p>
-      <w:pPr>
-        <w:spacing w:line="240" w:lineRule="auto"/>
-        <w:rPr>
-          <w:rFonts w:ascii="Arial" w:hAnsi="Arial" w:cs="Arial"/>
-          <w:sz w:val="32"/>
-          <w:szCs w:val="32"/>
-          <w:u w:val="single"/>
-        </w:rPr>
-      </w:pPr>
-    </w:p>
-    <w:p>
-      <w:pPr>
-        <w:spacing w:line="240" w:lineRule="auto"/>
-        <w:rPr>
-          <w:rFonts w:ascii="Arial" w:hAnsi="Arial" w:cs="Arial"/>
-          <w:sz w:val="32"/>
-          <w:szCs w:val="32"/>
-          <w:u w:val="single"/>
+          <w:sz w:val="28"/>
+          <w:szCs w:val="28"/>
         </w:rPr>
       </w:pPr>
     </w:p>
@@ -18078,33 +18546,25 @@
           <w:u w:val="single"/>
         </w:rPr>
       </w:pPr>
-      <w:r>
-        <w:rPr>
-          <w:rFonts w:ascii="Arial" w:hAnsi="Arial" w:cs="Arial"/>
-          <w:sz w:val="32"/>
-          <w:szCs w:val="32"/>
-          <w:u w:val="single"/>
-        </w:rPr>
-        <w:lastRenderedPageBreak/>
-        <w:t>Speichern und Beenden</w:t>
-      </w:r>
     </w:p>
     <w:p>
       <w:pPr>
         <w:spacing w:line="240" w:lineRule="auto"/>
         <w:rPr>
           <w:rFonts w:ascii="Arial" w:hAnsi="Arial" w:cs="Arial"/>
-          <w:sz w:val="28"/>
-          <w:szCs w:val="28"/>
+          <w:sz w:val="32"/>
+          <w:szCs w:val="32"/>
+          <w:u w:val="single"/>
         </w:rPr>
       </w:pPr>
       <w:r>
         <w:rPr>
           <w:rFonts w:ascii="Arial" w:hAnsi="Arial" w:cs="Arial"/>
-          <w:sz w:val="28"/>
-          <w:szCs w:val="28"/>
-        </w:rPr>
-        <w:t>Beim Drücken der ESC-Taste wird das Spiel unterbrochen. In dem daraufhin angezeigten Menü kann das Spiel Fortgesetzt, Gespeichert oder Beendet werden. Außerdem kann man zurück ins Hauptmenü gehen.</w:t>
+          <w:sz w:val="32"/>
+          <w:szCs w:val="32"/>
+          <w:u w:val="single"/>
+        </w:rPr>
+        <w:t>Speichern und Beenden</w:t>
       </w:r>
     </w:p>
     <w:p>
@@ -18119,6 +18579,24 @@
       <w:r>
         <w:rPr>
           <w:rFonts w:ascii="Arial" w:hAnsi="Arial" w:cs="Arial"/>
+          <w:sz w:val="28"/>
+          <w:szCs w:val="28"/>
+        </w:rPr>
+        <w:t>Beim Drücken der ESC-Taste wird das Spiel unterbrochen. In dem daraufhin angezeigten Menü kann das Spiel Fortgesetzt, Gespeichert oder Beendet werden. Außerdem kann man zurück ins Hauptmenü gehen.</w:t>
+      </w:r>
+    </w:p>
+    <w:p>
+      <w:pPr>
+        <w:spacing w:line="240" w:lineRule="auto"/>
+        <w:rPr>
+          <w:rFonts w:ascii="Arial" w:hAnsi="Arial" w:cs="Arial"/>
+          <w:sz w:val="28"/>
+          <w:szCs w:val="28"/>
+        </w:rPr>
+      </w:pPr>
+      <w:r>
+        <w:rPr>
+          <w:rFonts w:ascii="Arial" w:hAnsi="Arial" w:cs="Arial"/>
           <w:noProof/>
           <w:sz w:val="28"/>
           <w:szCs w:val="28"/>
@@ -18140,7 +18618,7 @@
                     <pic:cNvPicPr/>
                   </pic:nvPicPr>
                   <pic:blipFill>
-                    <a:blip r:embed="rId56">
+                    <a:blip r:embed="rId63">
                       <a:extLst>
                         <a:ext uri="{28A0092B-C50C-407E-A947-70E740481C1C}">
                           <a14:useLocalDpi xmlns:a14="http://schemas.microsoft.com/office/drawing/2010/main" val="0"/>
@@ -18238,7 +18716,7 @@
                     <pic:cNvPicPr/>
                   </pic:nvPicPr>
                   <pic:blipFill>
-                    <a:blip r:embed="rId57">
+                    <a:blip r:embed="rId64">
                       <a:extLst>
                         <a:ext uri="{28A0092B-C50C-407E-A947-70E740481C1C}">
                           <a14:useLocalDpi xmlns:a14="http://schemas.microsoft.com/office/drawing/2010/main" val="0"/>
@@ -18439,6 +18917,7 @@
   <w:style w:type="character" w:default="1" w:styleId="Absatz-Standardschriftart">
     <w:name w:val="Default Paragraph Font"/>
     <w:uiPriority w:val="1"/>
+    <w:semiHidden/>
     <w:unhideWhenUsed/>
   </w:style>
   <w:style w:type="table" w:default="1" w:styleId="NormaleTabelle">
@@ -18658,6 +19137,7 @@
   <w:style w:type="character" w:default="1" w:styleId="Absatz-Standardschriftart">
     <w:name w:val="Default Paragraph Font"/>
     <w:uiPriority w:val="1"/>
+    <w:semiHidden/>
     <w:unhideWhenUsed/>
   </w:style>
   <w:style w:type="table" w:default="1" w:styleId="NormaleTabelle">
